--- a/docs/17373482-曲硕-开题报告-v0.2.docx
+++ b/docs/17373482-曲硕-开题报告-v0.2.docx
@@ -1732,6 +1732,7 @@
             <w:pPr>
               <w:widowControl w:val="0"/>
               <w:numPr>
+                <w:ilvl w:val="0"/>
                 <w:numId w:val="0"/>
               </w:numPr>
               <w:spacing w:line="276" w:lineRule="auto"/>
@@ -1776,6 +1777,8 @@
               </w:rPr>
               <w:t>研究背景</w:t>
             </w:r>
+            <w:bookmarkStart w:id="7" w:name="_GoBack"/>
+            <w:bookmarkEnd w:id="7"/>
           </w:p>
           <w:p>
             <w:pPr>
@@ -1958,6 +1961,7 @@
             <w:pPr>
               <w:widowControl w:val="0"/>
               <w:numPr>
+                <w:ilvl w:val="0"/>
                 <w:numId w:val="0"/>
               </w:numPr>
               <w:spacing w:line="276" w:lineRule="auto"/>
@@ -2061,6 +2065,7 @@
             <w:pPr>
               <w:widowControl w:val="0"/>
               <w:numPr>
+                <w:ilvl w:val="0"/>
                 <w:numId w:val="0"/>
               </w:numPr>
               <w:spacing w:line="276" w:lineRule="auto"/>
@@ -2092,6 +2097,7 @@
             <w:pPr>
               <w:widowControl w:val="0"/>
               <w:numPr>
+                <w:ilvl w:val="0"/>
                 <w:numId w:val="0"/>
               </w:numPr>
               <w:spacing w:line="276" w:lineRule="auto"/>
@@ -3801,16 +3807,7 @@
                 <w:sz w:val="24"/>
                 <w:szCs w:val="24"/>
               </w:rPr>
-              <w:t>Abadi, M., Barham, P., Chen, J., Che</w:t>
-            </w:r>
-            <w:bookmarkStart w:id="7" w:name="_GoBack"/>
-            <w:bookmarkEnd w:id="7"/>
-            <w:r>
-              <w:rPr>
-                <w:sz w:val="24"/>
-                <w:szCs w:val="24"/>
-              </w:rPr>
-              <w:t>n, Z., Davis, A., Dean, J., ... &amp; Zheng, X. (2016). Tensorflow: A system for large-scale machine learning. In 12th {USENIX} symposium on operating systems design and implementation ({OSDI} 16) (pp. 265-283).</w:t>
+              <w:t>Abadi, M., Barham, P., Chen, J., Chen, Z., Davis, A., Dean, J., ... &amp; Zheng, X. (2016). Tensorflow: A system for large-scale machine learning. In 12th {USENIX} symposium on operating systems design and implementation ({OSDI} 16) (pp. 265-283).</w:t>
             </w:r>
             <w:bookmarkStart w:id="1" w:name="_Ref439458182"/>
           </w:p>
@@ -4254,6 +4251,55 @@
               <w:t>.</w:t>
             </w:r>
             <w:bookmarkEnd w:id="6"/>
+          </w:p>
+        </w:tc>
+      </w:tr>
+      <w:tr>
+        <w:tblPrEx>
+          <w:tblBorders>
+            <w:top w:val="single" w:color="auto" w:sz="4" w:space="0"/>
+            <w:left w:val="single" w:color="auto" w:sz="4" w:space="0"/>
+            <w:bottom w:val="single" w:color="auto" w:sz="4" w:space="0"/>
+            <w:right w:val="single" w:color="auto" w:sz="4" w:space="0"/>
+            <w:insideH w:val="single" w:color="auto" w:sz="4" w:space="0"/>
+            <w:insideV w:val="single" w:color="auto" w:sz="4" w:space="0"/>
+          </w:tblBorders>
+          <w:tblCellMar>
+            <w:top w:w="0" w:type="dxa"/>
+            <w:left w:w="108" w:type="dxa"/>
+            <w:bottom w:w="0" w:type="dxa"/>
+            <w:right w:w="108" w:type="dxa"/>
+          </w:tblCellMar>
+        </w:tblPrEx>
+        <w:trPr>
+          <w:trHeight w:val="10077" w:hRule="atLeast"/>
+          <w:jc w:val="center"/>
+        </w:trPr>
+        <w:tc>
+          <w:tcPr>
+            <w:tcW w:w="8622" w:type="dxa"/>
+            <w:gridSpan w:val="6"/>
+            <w:tcBorders>
+              <w:top w:val="single" w:color="auto" w:sz="4" w:space="0"/>
+              <w:left w:val="single" w:color="auto" w:sz="4" w:space="0"/>
+              <w:bottom w:val="single" w:color="auto" w:sz="4" w:space="0"/>
+              <w:right w:val="single" w:color="auto" w:sz="4" w:space="0"/>
+            </w:tcBorders>
+            <w:noWrap w:val="0"/>
+            <w:vAlign w:val="top"/>
+          </w:tcPr>
+          <w:p>
+            <w:pPr>
+              <w:numPr>
+                <w:ilvl w:val="0"/>
+                <w:numId w:val="9"/>
+              </w:numPr>
+              <w:spacing w:line="276" w:lineRule="auto"/>
+              <w:rPr>
+                <w:sz w:val="24"/>
+                <w:szCs w:val="24"/>
+              </w:rPr>
+            </w:pPr>
           </w:p>
         </w:tc>
       </w:tr>
